--- a/public/cv/CV CaturHendra.docx
+++ b/public/cv/CV CaturHendra.docx
@@ -43,6 +43,7 @@
         <w:rPr>
           <w:rFonts w:cstheme="minorHAnsi"/>
           <w:color w:val="auto"/>
+          <w:lang w:val="id-ID"/>
         </w:rPr>
       </w:pPr>
       <w:r>
@@ -50,31 +51,61 @@
           <w:rFonts w:cstheme="minorHAnsi"/>
           <w:color w:val="auto"/>
         </w:rPr>
-        <w:t>caturguntur@gmail.com | 0895397073311 | linkedin.com/in/</w:t>
+        <w:t xml:space="preserve">caturguntur@gmail.com | </w:t>
       </w:r>
-      <w:proofErr w:type="spellStart"/>
+      <w:hyperlink r:id="rId12" w:history="1">
+        <w:r>
+          <w:rPr>
+            <w:rStyle w:val="Hyperlink"/>
+            <w:rFonts w:cstheme="minorHAnsi"/>
+          </w:rPr>
+          <w:t>0895397073311</w:t>
+        </w:r>
+      </w:hyperlink>
       <w:r>
         <w:rPr>
           <w:rFonts w:cstheme="minorHAnsi"/>
           <w:color w:val="auto"/>
         </w:rPr>
-        <w:t>catur</w:t>
+        <w:t xml:space="preserve"> | </w:t>
+      </w:r>
+      <w:hyperlink r:id="rId13" w:history="1">
+        <w:r>
+          <w:rPr>
+            <w:rStyle w:val="Hyperlink"/>
+          </w:rPr>
+          <w:t>linkedin.com/in/</w:t>
+        </w:r>
+        <w:proofErr w:type="spellStart"/>
+        <w:r>
+          <w:rPr>
+            <w:rStyle w:val="Hyperlink"/>
+          </w:rPr>
+          <w:t>caturhendra</w:t>
+        </w:r>
+        <w:proofErr w:type="spellEnd"/>
+      </w:hyperlink>
+      <w:r>
+        <w:rPr>
+          <w:lang w:val="id-ID"/>
+        </w:rPr>
+        <w:t xml:space="preserve"> </w:t>
       </w:r>
       <w:r>
         <w:rPr>
           <w:rFonts w:cstheme="minorHAnsi"/>
           <w:color w:val="auto"/>
         </w:rPr>
-        <w:t>hendra</w:t>
+        <w:t xml:space="preserve">| </w:t>
       </w:r>
-      <w:proofErr w:type="spellEnd"/>
-      <w:r>
-        <w:rPr>
-          <w:rFonts w:cstheme="minorHAnsi"/>
-          <w:color w:val="auto"/>
-        </w:rPr>
-        <w:t>| carroo.github.io</w:t>
-      </w:r>
+      <w:hyperlink r:id="rId14" w:history="1">
+        <w:r>
+          <w:rPr>
+            <w:rStyle w:val="Hyperlink"/>
+          </w:rPr>
+          <w:t>carroo.me</w:t>
+        </w:r>
+      </w:hyperlink>
     </w:p>
     <w:p>
       <w:pPr>
@@ -136,7 +167,16 @@
           <w:rFonts w:cstheme="minorHAnsi"/>
           <w:color w:val="auto"/>
         </w:rPr>
-        <w:t>and utilized tools like Tailwind and jQuery. I'm known for my honesty, discipline, and teamwork skills.</w:t>
+        <w:t>and utilized tools like Tailwind and jQue</w:t>
+      </w:r>
+      <w:bookmarkStart w:id="0" w:name="_GoBack"/>
+      <w:bookmarkEnd w:id="0"/>
+      <w:r>
+        <w:rPr>
+          <w:rFonts w:cstheme="minorHAnsi"/>
+          <w:color w:val="auto"/>
+        </w:rPr>
+        <w:t>ry. I'm known for my honesty, discipline, and teamwork skills.</w:t>
       </w:r>
       <w:r>
         <w:rPr>
@@ -279,13 +319,7 @@
         <w:rPr>
           <w:color w:val="000000" w:themeColor="text1"/>
         </w:rPr>
-        <w:t>Assisting in the development of customized software programs tailored to the client's specific requirements, including debugging and troubleshooting issues that may arise during the program's development and implementation.</w:t>
-      </w:r>
-      <w:r>
-        <w:rPr>
-          <w:color w:val="000000" w:themeColor="text1"/>
-        </w:rPr>
-        <w:t xml:space="preserve"> </w:t>
+        <w:t xml:space="preserve">Assisting in the development of customized software programs tailored to the client's specific requirements, including debugging and troubleshooting issues that may arise during the program's development and implementation. </w:t>
       </w:r>
     </w:p>
     <w:p>
@@ -1413,8 +1447,6 @@
         </w:rPr>
         <w:t>Other (Git, Scratch, MS office)</w:t>
       </w:r>
-      <w:bookmarkStart w:id="0" w:name="_GoBack"/>
-      <w:bookmarkEnd w:id="0"/>
     </w:p>
     <w:p>
       <w:pPr>
@@ -1563,7 +1595,7 @@
       </w:r>
     </w:p>
     <w:sectPr>
-      <w:footerReference w:type="default" r:id="rId12"/>
+      <w:footerReference w:type="default" r:id="rId15"/>
       <w:type w:val="continuous"/>
       <w:pgSz w:w="12240" w:h="20160" w:code="5"/>
       <w:pgMar w:top="907" w:right="1440" w:bottom="1080" w:left="1440" w:header="576" w:footer="720" w:gutter="0"/>
@@ -27943,6 +27975,18 @@
       <w:color w:val="4C4C4C" w:themeColor="text2" w:themeTint="BF"/>
     </w:rPr>
   </w:style>
+  <w:style w:type="character" w:styleId="UnresolvedMention">
+    <w:name w:val="Unresolved Mention"/>
+    <w:basedOn w:val="DefaultParagraphFont"/>
+    <w:uiPriority w:val="99"/>
+    <w:semiHidden/>
+    <w:unhideWhenUsed/>
+    <w:rsid w:val="00202A28"/>
+    <w:rPr>
+      <w:color w:val="605E5C"/>
+      <w:shd w:val="clear" w:color="auto" w:fill="E1DFDD"/>
+    </w:rPr>
+  </w:style>
 </w:styles>
 </file>
 
@@ -28068,6 +28112,7 @@
     <w:rsid w:val="00114DDE"/>
     <w:rsid w:val="00122F4C"/>
     <w:rsid w:val="001B221A"/>
+    <w:rsid w:val="001E4CE1"/>
     <w:rsid w:val="00214AFE"/>
     <w:rsid w:val="00411D4A"/>
     <w:rsid w:val="004213FB"/>
@@ -28800,6 +28845,34 @@
 </file>
 
 <file path=customXml/item2.xml><?xml version="1.0" encoding="utf-8"?>
+<p:properties xmlns:p="http://schemas.microsoft.com/office/2006/metadata/properties" xmlns:xsi="http://www.w3.org/2001/XMLSchema-instance" xmlns:pc="http://schemas.microsoft.com/office/infopath/2007/PartnerControls">
+  <documentManagement>
+    <_ip_UnifiedCompliancePolicyUIAction xmlns="http://schemas.microsoft.com/sharepoint/v3" xsi:nil="true"/>
+    <Image xmlns="71af3243-3dd4-4a8d-8c0d-dd76da1f02a5">
+      <Url xsi:nil="true"/>
+      <Description xsi:nil="true"/>
+    </Image>
+    <Status xmlns="71af3243-3dd4-4a8d-8c0d-dd76da1f02a5">Not started</Status>
+    <_ip_UnifiedCompliancePolicyProperties xmlns="http://schemas.microsoft.com/sharepoint/v3" xsi:nil="true"/>
+    <ImageTagsTaxHTField xmlns="71af3243-3dd4-4a8d-8c0d-dd76da1f02a5">
+      <Terms xmlns="http://schemas.microsoft.com/office/infopath/2007/PartnerControls"/>
+    </ImageTagsTaxHTField>
+    <TaxCatchAll xmlns="230e9df3-be65-4c73-a93b-d1236ebd677e" xsi:nil="true"/>
+    <MediaServiceKeyPoints xmlns="71af3243-3dd4-4a8d-8c0d-dd76da1f02a5" xsi:nil="true"/>
+  </documentManagement>
+</p:properties>
+</file>
+
+<file path=customXml/item3.xml><?xml version="1.0" encoding="utf-8"?>
+<?mso-contentType ?>
+<FormTemplates xmlns="http://schemas.microsoft.com/sharepoint/v3/contenttype/forms">
+  <Display>DocumentLibraryForm</Display>
+  <Edit>DocumentLibraryForm</Edit>
+  <New>DocumentLibraryForm</New>
+</FormTemplates>
+</file>
+
+<file path=customXml/item4.xml><?xml version="1.0" encoding="utf-8"?>
 <ct:contentTypeSchema xmlns:ct="http://schemas.microsoft.com/office/2006/metadata/contentType" xmlns:ma="http://schemas.microsoft.com/office/2006/metadata/properties/metaAttributes" ct:_="" ma:_="" ma:contentTypeName="Document" ma:contentTypeID="0x01010079F111ED35F8CC479449609E8A0923A6" ma:contentTypeVersion="21" ma:contentTypeDescription="Create a new document." ma:contentTypeScope="" ma:versionID="64dfb1555687e0874b4304b796b5b0c7">
   <xsd:schema xmlns:xsd="http://www.w3.org/2001/XMLSchema" xmlns:xs="http://www.w3.org/2001/XMLSchema" xmlns:p="http://schemas.microsoft.com/office/2006/metadata/properties" xmlns:ns1="http://schemas.microsoft.com/sharepoint/v3" xmlns:ns2="71af3243-3dd4-4a8d-8c0d-dd76da1f02a5" xmlns:ns3="16c05727-aa75-4e4a-9b5f-8a80a1165891" xmlns:ns4="230e9df3-be65-4c73-a93b-d1236ebd677e" targetNamespace="http://schemas.microsoft.com/office/2006/metadata/properties" ma:root="true" ma:fieldsID="e6e4c555b5e194d05b7203de9c4567b3" ns1:_="" ns2:_="" ns3:_="" ns4:_="">
     <xsd:import namespace="http://schemas.microsoft.com/sharepoint/v3"/>
@@ -29081,34 +29154,6 @@
 </ct:contentTypeSchema>
 </file>
 
-<file path=customXml/item3.xml><?xml version="1.0" encoding="utf-8"?>
-<?mso-contentType ?>
-<FormTemplates xmlns="http://schemas.microsoft.com/sharepoint/v3/contenttype/forms">
-  <Display>DocumentLibraryForm</Display>
-  <Edit>DocumentLibraryForm</Edit>
-  <New>DocumentLibraryForm</New>
-</FormTemplates>
-</file>
-
-<file path=customXml/item4.xml><?xml version="1.0" encoding="utf-8"?>
-<p:properties xmlns:p="http://schemas.microsoft.com/office/2006/metadata/properties" xmlns:xsi="http://www.w3.org/2001/XMLSchema-instance" xmlns:pc="http://schemas.microsoft.com/office/infopath/2007/PartnerControls">
-  <documentManagement>
-    <_ip_UnifiedCompliancePolicyUIAction xmlns="http://schemas.microsoft.com/sharepoint/v3" xsi:nil="true"/>
-    <Image xmlns="71af3243-3dd4-4a8d-8c0d-dd76da1f02a5">
-      <Url xsi:nil="true"/>
-      <Description xsi:nil="true"/>
-    </Image>
-    <Status xmlns="71af3243-3dd4-4a8d-8c0d-dd76da1f02a5">Not started</Status>
-    <_ip_UnifiedCompliancePolicyProperties xmlns="http://schemas.microsoft.com/sharepoint/v3" xsi:nil="true"/>
-    <ImageTagsTaxHTField xmlns="71af3243-3dd4-4a8d-8c0d-dd76da1f02a5">
-      <Terms xmlns="http://schemas.microsoft.com/office/infopath/2007/PartnerControls"/>
-    </ImageTagsTaxHTField>
-    <TaxCatchAll xmlns="230e9df3-be65-4c73-a93b-d1236ebd677e" xsi:nil="true"/>
-    <MediaServiceKeyPoints xmlns="71af3243-3dd4-4a8d-8c0d-dd76da1f02a5" xsi:nil="true"/>
-  </documentManagement>
-</p:properties>
-</file>
-
 <file path=customXml/item5.xml><?xml version="1.0" encoding="utf-8"?>
 <b:Sources xmlns:b="http://schemas.openxmlformats.org/officeDocument/2006/bibliography" xmlns="http://schemas.openxmlformats.org/officeDocument/2006/bibliography" SelectedStyle="\APASixthEditionOfficeOnline.xsl" StyleName="APA" Version="6"/>
 </file>
@@ -29122,6 +29167,26 @@
 </file>
 
 <file path=customXml/itemProps2.xml><?xml version="1.0" encoding="utf-8"?>
+<ds:datastoreItem xmlns:ds="http://schemas.openxmlformats.org/officeDocument/2006/customXml" ds:itemID="{1C58757B-2BE8-4D41-BB30-872E62D736EF}">
+  <ds:schemaRefs>
+    <ds:schemaRef ds:uri="http://schemas.microsoft.com/office/2006/metadata/properties"/>
+    <ds:schemaRef ds:uri="http://schemas.microsoft.com/office/infopath/2007/PartnerControls"/>
+    <ds:schemaRef ds:uri="http://schemas.microsoft.com/sharepoint/v3"/>
+    <ds:schemaRef ds:uri="71af3243-3dd4-4a8d-8c0d-dd76da1f02a5"/>
+    <ds:schemaRef ds:uri="230e9df3-be65-4c73-a93b-d1236ebd677e"/>
+  </ds:schemaRefs>
+</ds:datastoreItem>
+</file>
+
+<file path=customXml/itemProps3.xml><?xml version="1.0" encoding="utf-8"?>
+<ds:datastoreItem xmlns:ds="http://schemas.openxmlformats.org/officeDocument/2006/customXml" ds:itemID="{6EE5732D-675C-4563-90FA-A51DC1619D1A}">
+  <ds:schemaRefs>
+    <ds:schemaRef ds:uri="http://schemas.microsoft.com/sharepoint/v3/contenttype/forms"/>
+  </ds:schemaRefs>
+</ds:datastoreItem>
+</file>
+
+<file path=customXml/itemProps4.xml><?xml version="1.0" encoding="utf-8"?>
 <ds:datastoreItem xmlns:ds="http://schemas.openxmlformats.org/officeDocument/2006/customXml" ds:itemID="{593AC855-ABB7-4F6B-85A3-963BBBF4F2F3}">
   <ds:schemaRefs>
     <ds:schemaRef ds:uri="http://schemas.microsoft.com/office/2006/metadata/contentType"/>
@@ -29142,28 +29207,8 @@
 </ds:datastoreItem>
 </file>
 
-<file path=customXml/itemProps3.xml><?xml version="1.0" encoding="utf-8"?>
-<ds:datastoreItem xmlns:ds="http://schemas.openxmlformats.org/officeDocument/2006/customXml" ds:itemID="{6EE5732D-675C-4563-90FA-A51DC1619D1A}">
-  <ds:schemaRefs>
-    <ds:schemaRef ds:uri="http://schemas.microsoft.com/sharepoint/v3/contenttype/forms"/>
-  </ds:schemaRefs>
-</ds:datastoreItem>
-</file>
-
-<file path=customXml/itemProps4.xml><?xml version="1.0" encoding="utf-8"?>
-<ds:datastoreItem xmlns:ds="http://schemas.openxmlformats.org/officeDocument/2006/customXml" ds:itemID="{1C58757B-2BE8-4D41-BB30-872E62D736EF}">
-  <ds:schemaRefs>
-    <ds:schemaRef ds:uri="http://schemas.microsoft.com/office/2006/metadata/properties"/>
-    <ds:schemaRef ds:uri="http://schemas.microsoft.com/office/infopath/2007/PartnerControls"/>
-    <ds:schemaRef ds:uri="http://schemas.microsoft.com/sharepoint/v3"/>
-    <ds:schemaRef ds:uri="71af3243-3dd4-4a8d-8c0d-dd76da1f02a5"/>
-    <ds:schemaRef ds:uri="230e9df3-be65-4c73-a93b-d1236ebd677e"/>
-  </ds:schemaRefs>
-</ds:datastoreItem>
-</file>
-
 <file path=customXml/itemProps5.xml><?xml version="1.0" encoding="utf-8"?>
-<ds:datastoreItem xmlns:ds="http://schemas.openxmlformats.org/officeDocument/2006/customXml" ds:itemID="{B8F7E94A-EBAB-4715-A7FA-4FCD2D02D786}">
+<ds:datastoreItem xmlns:ds="http://schemas.openxmlformats.org/officeDocument/2006/customXml" ds:itemID="{ACBAD747-7367-439B-95E5-2EB458172FA6}">
   <ds:schemaRefs>
     <ds:schemaRef ds:uri="http://schemas.openxmlformats.org/officeDocument/2006/bibliography"/>
   </ds:schemaRefs>
